--- a/to print/практическая15.docx
+++ b/to print/практическая15.docx
@@ -1647,6 +1647,26 @@
         </w:tabs>
         <w:spacing w:after="0" w:line="360" w:lineRule="auto"/>
         <w:ind w:left="360" w:right="344" w:firstLine="630"/>
+        <w:jc w:val="center"/>
+        <w:rPr>
+          <w:rFonts w:ascii="Times New Roman" w:hAnsi="Times New Roman" w:cs="Times New Roman"/>
+          <w:sz w:val="24"/>
+          <w:szCs w:val="24"/>
+        </w:rPr>
+      </w:pPr>
+      <w:bookmarkStart w:id="0" w:name="_GoBack"/>
+      <w:bookmarkEnd w:id="0"/>
+    </w:p>
+    <w:p>
+      <w:pPr>
+        <w:tabs>
+          <w:tab w:val="left" w:pos="7290"/>
+          <w:tab w:val="left" w:pos="8010"/>
+          <w:tab w:val="left" w:pos="8460"/>
+          <w:tab w:val="left" w:pos="8640"/>
+        </w:tabs>
+        <w:spacing w:after="0" w:line="360" w:lineRule="auto"/>
+        <w:ind w:left="360" w:right="344" w:firstLine="630"/>
         <w:rPr>
           <w:rFonts w:ascii="Times New Roman" w:hAnsi="Times New Roman" w:cs="Times New Roman"/>
           <w:sz w:val="28"/>
@@ -1819,8 +1839,6 @@
         <w:t>Рисунок 2 – Форма</w:t>
       </w:r>
     </w:p>
-    <w:bookmarkStart w:id="0" w:name="_GoBack"/>
-    <w:bookmarkEnd w:id="0"/>
     <w:p>
       <w:pPr>
         <w:tabs>
@@ -2112,31 +2130,7 @@
           <w:sz w:val="28"/>
           <w:szCs w:val="28"/>
         </w:rPr>
-        <w:t>изучил</w:t>
-      </w:r>
-      <w:r>
-        <w:rPr>
-          <w:rFonts w:ascii="Times New Roman" w:hAnsi="Times New Roman" w:cs="Times New Roman"/>
-          <w:sz w:val="28"/>
-          <w:szCs w:val="28"/>
-        </w:rPr>
-        <w:t xml:space="preserve"> рекурсивные методы, </w:t>
-      </w:r>
-      <w:r>
-        <w:rPr>
-          <w:rFonts w:ascii="Times New Roman" w:hAnsi="Times New Roman" w:cs="Times New Roman"/>
-          <w:sz w:val="28"/>
-          <w:szCs w:val="28"/>
-        </w:rPr>
-        <w:t>написал</w:t>
-      </w:r>
-      <w:r>
-        <w:rPr>
-          <w:rFonts w:ascii="Times New Roman" w:hAnsi="Times New Roman" w:cs="Times New Roman"/>
-          <w:sz w:val="28"/>
-          <w:szCs w:val="28"/>
-        </w:rPr>
-        <w:t xml:space="preserve"> программу с использованием рекурсии.</w:t>
+        <w:t>изучил рекурсивные методы, написал программу с использованием рекурсии.</w:t>
       </w:r>
     </w:p>
     <w:p>
@@ -4265,7 +4259,7 @@
 </file>
 
 <file path=customXml/itemProps1.xml><?xml version="1.0" encoding="utf-8"?>
-<ds:datastoreItem xmlns:ds="http://schemas.openxmlformats.org/officeDocument/2006/customXml" ds:itemID="{6D7762DB-7374-4706-B2E4-5A3164CDC3B7}">
+<ds:datastoreItem xmlns:ds="http://schemas.openxmlformats.org/officeDocument/2006/customXml" ds:itemID="{408D510D-B712-4C32-8A8A-61A40C1044CB}">
   <ds:schemaRefs>
     <ds:schemaRef ds:uri="http://schemas.openxmlformats.org/officeDocument/2006/bibliography"/>
   </ds:schemaRefs>
